--- a/stix.docx
+++ b/stix.docx
@@ -149,9 +149,28 @@
       </w:r>
     </w:p>
     <w:p>
+      <w:pPr>
+        <w:rPr>
+          <w:color w:val="3C3C3C"/>
+        </w:rPr>
+      </w:pPr>
+      <w:r>
+        <w:rPr>
+          <w:color w:val="3C3C3C"/>
+          <w:lang w:val="en-US"/>
+        </w:rPr>
+        <w:t>E</w:t>
+      </w:r>
+      <w:r>
+        <w:rPr>
+          <w:color w:val="3C3C3C"/>
+        </w:rPr>
+        <w:t>сенин</w:t>
+      </w:r>
       <w:bookmarkStart w:id="0" w:name="_GoBack"/>
       <w:bookmarkEnd w:id="0"/>
     </w:p>
+    <w:p/>
     <w:sectPr>
       <w:pgSz w:w="11906" w:h="16838"/>
       <w:pgMar w:top="1134" w:right="850" w:bottom="1134" w:left="1701" w:header="708" w:footer="708" w:gutter="0"/>
